--- a/Лабораторні роботи/Лаб.робота№2(Ільченко Дмитро).docx
+++ b/Лабораторні роботи/Лаб.робота№2(Ільченко Дмитро).docx
@@ -618,18 +618,18 @@
         </w:rPr>
         <w:lastRenderedPageBreak/>
         <w:drawing>
-          <wp:anchor distT="0" distB="0" distL="114300" distR="114300" simplePos="0" relativeHeight="251658240" behindDoc="0" locked="0" layoutInCell="1" allowOverlap="1">
+          <wp:anchor distT="0" distB="0" distL="114300" distR="114300" simplePos="0" relativeHeight="251660288" behindDoc="0" locked="0" layoutInCell="1" allowOverlap="1">
             <wp:simplePos x="0" y="0"/>
-            <wp:positionH relativeFrom="margin">
-              <wp:posOffset>-428066</wp:posOffset>
+            <wp:positionH relativeFrom="column">
+              <wp:posOffset>-592976</wp:posOffset>
             </wp:positionH>
             <wp:positionV relativeFrom="paragraph">
-              <wp:posOffset>389713</wp:posOffset>
+              <wp:posOffset>374622</wp:posOffset>
             </wp:positionV>
-            <wp:extent cx="10246057" cy="5735117"/>
-            <wp:effectExtent l="0" t="0" r="3175" b="0"/>
+            <wp:extent cx="10399395" cy="5363570"/>
+            <wp:effectExtent l="0" t="0" r="1905" b="8890"/>
             <wp:wrapNone/>
-            <wp:docPr id="2" name="Рисунок 2" descr="C:\Users\dayme\Downloads\Laba2 TSPP (2).png"/>
+            <wp:docPr id="4" name="Рисунок 4" descr="C:\Users\dayme\Downloads\Laba2 TSPP (3).png"/>
             <wp:cNvGraphicFramePr>
               <a:graphicFrameLocks xmlns:a="http://schemas.openxmlformats.org/drawingml/2006/main" noChangeAspect="1"/>
             </wp:cNvGraphicFramePr>
@@ -637,7 +637,7 @@
               <a:graphicData uri="http://schemas.openxmlformats.org/drawingml/2006/picture">
                 <pic:pic xmlns:pic="http://schemas.openxmlformats.org/drawingml/2006/picture">
                   <pic:nvPicPr>
-                    <pic:cNvPr id="0" name="Picture 2" descr="C:\Users\dayme\Downloads\Laba2 TSPP (2).png"/>
+                    <pic:cNvPr id="0" name="Picture 2" descr="C:\Users\dayme\Downloads\Laba2 TSPP (3).png"/>
                     <pic:cNvPicPr>
                       <a:picLocks noChangeAspect="1" noChangeArrowheads="1"/>
                     </pic:cNvPicPr>
@@ -658,7 +658,7 @@
                   <pic:spPr bwMode="auto">
                     <a:xfrm>
                       <a:off x="0" y="0"/>
-                      <a:ext cx="10246057" cy="5735117"/>
+                      <a:ext cx="10412598" cy="5370379"/>
                     </a:xfrm>
                     <a:prstGeom prst="rect">
                       <a:avLst/>
@@ -688,6 +688,8 @@
         <w:tab/>
         <w:t>Діаграма класів:</w:t>
       </w:r>
+      <w:bookmarkStart w:id="0" w:name="_GoBack"/>
+      <w:bookmarkEnd w:id="0"/>
     </w:p>
     <w:p>
       <w:pPr>
@@ -700,48 +702,24 @@
       </w:pPr>
       <w:r>
         <w:rPr>
-          <w:sz w:val="28"/>
-          <w:lang w:val="uk-UA"/>
+          <w:noProof/>
+          <w:sz w:val="28"/>
+          <w:lang w:eastAsia="ru-RU"/>
         </w:rPr>
         <w:lastRenderedPageBreak/>
-        <w:t xml:space="preserve">Діаграма </w:t>
-      </w:r>
-      <w:r>
-        <w:rPr>
-          <w:sz w:val="28"/>
-          <w:lang w:val="uk-UA"/>
-        </w:rPr>
-        <w:t>послідовностей</w:t>
-      </w:r>
-    </w:p>
-    <w:p>
-      <w:pPr>
-        <w:contextualSpacing/>
-        <w:jc w:val="both"/>
-        <w:rPr>
-          <w:sz w:val="28"/>
-          <w:lang w:val="uk-UA"/>
-        </w:rPr>
-      </w:pPr>
-      <w:r>
-        <w:rPr>
-          <w:noProof/>
-          <w:sz w:val="28"/>
-          <w:lang w:eastAsia="ru-RU"/>
-        </w:rPr>
         <w:drawing>
-          <wp:anchor distT="0" distB="0" distL="114300" distR="114300" simplePos="0" relativeHeight="251659264" behindDoc="0" locked="0" layoutInCell="1" allowOverlap="1" wp14:anchorId="641FDE6B" wp14:editId="35A4990C">
+          <wp:anchor distT="0" distB="0" distL="114300" distR="114300" simplePos="0" relativeHeight="251659264" behindDoc="0" locked="0" layoutInCell="1" allowOverlap="1" wp14:anchorId="4B99C756" wp14:editId="65811A70">
             <wp:simplePos x="0" y="0"/>
-            <wp:positionH relativeFrom="page">
-              <wp:posOffset>324678</wp:posOffset>
+            <wp:positionH relativeFrom="column">
+              <wp:posOffset>-929963</wp:posOffset>
             </wp:positionH>
             <wp:positionV relativeFrom="paragraph">
-              <wp:posOffset>134758</wp:posOffset>
+              <wp:posOffset>303188</wp:posOffset>
             </wp:positionV>
-            <wp:extent cx="7164125" cy="6031826"/>
-            <wp:effectExtent l="0" t="0" r="0" b="7620"/>
+            <wp:extent cx="7103110" cy="6475863"/>
+            <wp:effectExtent l="0" t="0" r="2540" b="1270"/>
             <wp:wrapNone/>
-            <wp:docPr id="1" name="Рисунок 1" descr="C:\Users\dayme\Downloads\Laba2 TSPP ( последовательности) (1).png"/>
+            <wp:docPr id="3" name="Рисунок 3" descr="C:\Users\dayme\Downloads\Laba2 TSPP ( последовательности) (2).png"/>
             <wp:cNvGraphicFramePr>
               <a:graphicFrameLocks xmlns:a="http://schemas.openxmlformats.org/drawingml/2006/main" noChangeAspect="1"/>
             </wp:cNvGraphicFramePr>
@@ -749,7 +727,7 @@
               <a:graphicData uri="http://schemas.openxmlformats.org/drawingml/2006/picture">
                 <pic:pic xmlns:pic="http://schemas.openxmlformats.org/drawingml/2006/picture">
                   <pic:nvPicPr>
-                    <pic:cNvPr id="0" name="Picture 1" descr="C:\Users\dayme\Downloads\Laba2 TSPP ( последовательности) (1).png"/>
+                    <pic:cNvPr id="0" name="Picture 1" descr="C:\Users\dayme\Downloads\Laba2 TSPP ( последовательности) (2).png"/>
                     <pic:cNvPicPr>
                       <a:picLocks noChangeAspect="1" noChangeArrowheads="1"/>
                     </pic:cNvPicPr>
@@ -770,7 +748,7 @@
                   <pic:spPr bwMode="auto">
                     <a:xfrm>
                       <a:off x="0" y="0"/>
-                      <a:ext cx="7164125" cy="6031826"/>
+                      <a:ext cx="7103110" cy="6475863"/>
                     </a:xfrm>
                     <a:prstGeom prst="rect">
                       <a:avLst/>
@@ -792,6 +770,30 @@
           </wp:anchor>
         </w:drawing>
       </w:r>
+      <w:r>
+        <w:rPr>
+          <w:sz w:val="28"/>
+          <w:lang w:val="uk-UA"/>
+        </w:rPr>
+        <w:t xml:space="preserve">Діаграма </w:t>
+      </w:r>
+      <w:r>
+        <w:rPr>
+          <w:sz w:val="28"/>
+          <w:lang w:val="uk-UA"/>
+        </w:rPr>
+        <w:t>послідовностей</w:t>
+      </w:r>
+    </w:p>
+    <w:p>
+      <w:pPr>
+        <w:contextualSpacing/>
+        <w:jc w:val="both"/>
+        <w:rPr>
+          <w:sz w:val="28"/>
+          <w:lang w:val="uk-UA"/>
+        </w:rPr>
+      </w:pPr>
     </w:p>
     <w:p>
       <w:pPr>
@@ -994,8 +996,6 @@
           <w:lang w:val="uk-UA"/>
         </w:rPr>
       </w:pPr>
-      <w:bookmarkStart w:id="0" w:name="_GoBack"/>
-      <w:bookmarkEnd w:id="0"/>
     </w:p>
     <w:p>
       <w:pPr>
@@ -1046,28 +1046,7 @@
           <w:sz w:val="28"/>
           <w:lang w:val="uk-UA"/>
         </w:rPr>
-        <w:t xml:space="preserve">нічного завдання) та </w:t>
-      </w:r>
-      <w:r>
-        <w:rPr>
-          <w:sz w:val="28"/>
-          <w:lang w:val="uk-UA"/>
-        </w:rPr>
-        <w:t>розроби</w:t>
-      </w:r>
-      <w:r>
-        <w:rPr>
-          <w:sz w:val="28"/>
-          <w:lang w:val="uk-UA"/>
-        </w:rPr>
-        <w:t>в</w:t>
-      </w:r>
-      <w:r>
-        <w:rPr>
-          <w:sz w:val="28"/>
-          <w:lang w:val="uk-UA"/>
-        </w:rPr>
-        <w:t xml:space="preserve"> на</w:t>
+        <w:t>нічного завдання) та розробив на</w:t>
       </w:r>
       <w:r>
         <w:rPr>
@@ -5113,7 +5092,7 @@
 </file>
 
 <file path=customXml/itemProps1.xml><?xml version="1.0" encoding="utf-8"?>
-<ds:datastoreItem xmlns:ds="http://schemas.openxmlformats.org/officeDocument/2006/customXml" ds:itemID="{9D5A16BD-361B-47A9-91C9-3401F2EDE3E3}">
+<ds:datastoreItem xmlns:ds="http://schemas.openxmlformats.org/officeDocument/2006/customXml" ds:itemID="{72A56903-F3EB-4BD3-B044-EEBBBF1358AA}">
   <ds:schemaRefs>
     <ds:schemaRef ds:uri="http://schemas.openxmlformats.org/officeDocument/2006/bibliography"/>
   </ds:schemaRefs>
